--- a/毕业设计/毕业设计/选题意义.docx
+++ b/毕业设计/毕业设计/选题意义.docx
@@ -155,89 +155,147 @@
           <w:rFonts w:hint="eastAsia"/>
         </w:rPr>
       </w:pPr>
+    </w:p>
+    <w:p>
+      <w:pPr>
+        <w:rPr>
+          <w:rFonts w:hint="eastAsia"/>
+        </w:rPr>
+      </w:pPr>
+      <w:r>
+        <w:rPr>
+          <w:rFonts w:hint="eastAsia"/>
+        </w:rPr>
+        <w:t>从本质上讲，博客是一种表达个人思想、网络连接、内容，按时间排列顺序，并且不断更新的出版方式，是网络时代的个人文摘，它代表省新的生活、工作方式，更代表着新的学习方式。它秉承了个人网站的自由精神和激发创造的新模式，使其更具开放性和建设性，目的足要在网络世界体现个人的存在，弘场个人的社会价值，拓展个人的知识视野。而且博客将信息采集与发布的通道最大程度的简单化与快捷化。当今大学生，也越来越多的人成为博主，在博客里自由发表个人感言，和更多人进行研究讨论，相互学习。无形中，它已经成为我们生活中交流的一种工具。</w:t>
+      </w:r>
+    </w:p>
+    <w:p>
+      <w:pPr>
+        <w:rPr>
+          <w:rFonts w:hint="eastAsia"/>
+        </w:rPr>
+      </w:pPr>
+      <w:r>
+        <w:rPr>
+          <w:rFonts w:hint="eastAsia"/>
+        </w:rPr>
+        <w:t>博客在互连网上已经具有相当的规模，可以说它已经被人们所接受，博客改变着人们的交流方式和情感体验和表达形态，改变着人们聚散的方式。它无限放</w:t>
+      </w:r>
+      <w:r>
+        <w:rPr>
+          <w:rFonts w:hint="eastAsia"/>
+          <w:lang w:val="en-US" w:eastAsia="zh-CN"/>
+        </w:rPr>
+        <w:t>大</w:t>
+      </w:r>
+      <w:r>
+        <w:rPr>
+          <w:rFonts w:hint="eastAsia"/>
+        </w:rPr>
+        <w:t>人们对于未来信息世界的预想，它影响者整个中国互联网的发展走向，其至可能在今后一个时期，波及或影响着现实社会的民主决策过程。</w:t>
+      </w:r>
+    </w:p>
+    <w:p>
+      <w:pPr>
+        <w:rPr>
+          <w:rFonts w:hint="eastAsia"/>
+        </w:rPr>
+      </w:pPr>
+      <w:r>
+        <w:rPr>
+          <w:rFonts w:hint="eastAsia"/>
+        </w:rPr>
+        <w:t>无疑博客这样一种影响力颇大的媒 介将有利于我们好的思想好的事物的传播，有利于社会的进步。所以我们要把这种好的影响力发挥到最大，怎样提高博客影响力必然就要求开发博客新技术来获得更多人的认可。</w:t>
+      </w:r>
+    </w:p>
+    <w:p>
+      <w:pPr>
+        <w:rPr>
+          <w:rFonts w:hint="eastAsia"/>
+        </w:rPr>
+      </w:pPr>
+      <w:r>
+        <w:rPr>
+          <w:rFonts w:hint="eastAsia"/>
+        </w:rPr>
+        <w:t>旦博客研究取得关键性技术的新突破，将会在网络世界掀起股前所未有的博客浪潮，</w:t>
+      </w:r>
+    </w:p>
+    <w:p>
+      <w:pPr>
+        <w:rPr>
+          <w:rFonts w:hint="eastAsia"/>
+        </w:rPr>
+      </w:pPr>
+    </w:p>
+    <w:p>
+      <w:pPr>
+        <w:rPr>
+          <w:rFonts w:hint="eastAsia"/>
+        </w:rPr>
+      </w:pPr>
+      <w:r>
+        <w:rPr>
+          <w:rFonts w:hint="eastAsia"/>
+        </w:rPr>
+        <w:t>介时将会有更多的人拥有自己的博客，博各影响力也将倍增。这时通过博客些新的科学技术将更容易推广，好的政策好的思想也会更加容易传播.如果这样相信社会的进步将会是显而易见的。</w:t>
+      </w:r>
+    </w:p>
+    <w:p>
+      <w:pPr>
+        <w:rPr>
+          <w:rFonts w:hint="eastAsia"/>
+        </w:rPr>
+      </w:pPr>
+    </w:p>
+    <w:p>
+      <w:pPr>
+        <w:rPr>
+          <w:rFonts w:hint="eastAsia"/>
+        </w:rPr>
+      </w:pPr>
+      <w:r>
+        <w:rPr>
+          <w:rFonts w:hint="default"/>
+        </w:rPr>
+        <w:t>-----------------------------------------------------------------------------------------------------</w:t>
+      </w:r>
+    </w:p>
+    <w:p>
+      <w:pPr>
+        <w:rPr>
+          <w:rFonts w:hint="eastAsia"/>
+        </w:rPr>
+      </w:pPr>
       <w:bookmarkStart w:id="0" w:name="_GoBack"/>
-      <w:bookmarkEnd w:id="0"/>
-    </w:p>
-    <w:p>
-      <w:pPr>
-        <w:rPr>
-          <w:rFonts w:hint="eastAsia"/>
-        </w:rPr>
-      </w:pPr>
-      <w:r>
-        <w:rPr>
-          <w:rFonts w:hint="eastAsia"/>
-        </w:rPr>
-        <w:t>从本质上讲，博客是一种表达个人思想、网络连接、内容，按时间排列顺序，并且不断更新的出版方式，是网络时代的个人文摘，它代表省新的生活、工作方式，更代表着新的学习方式。它秉承了个人网站的自由精神和激发创造的新模式，使其更具开放性和建设性，目的足要在网络世界体现个人的存在，弘场个人的社会价值，拓展个人的知识视野。而且博客将信息采集与发布的通道最大程度的简单化与快捷化。当今大学生，也越来越多的人成为博主，在博客里自由发表个人感言，和更多人进行研究讨论，相互学习。无形中，它已经成为我们生活中交流的一种工具。</w:t>
-      </w:r>
-    </w:p>
-    <w:p>
-      <w:pPr>
-        <w:rPr>
-          <w:rFonts w:hint="eastAsia"/>
-        </w:rPr>
-      </w:pPr>
-      <w:r>
-        <w:rPr>
-          <w:rFonts w:hint="eastAsia"/>
-        </w:rPr>
-        <w:t>博客在互连网上已经具有相当的规模，可以说它已经被人们所接受，博客改变着人们的交流方式和情感体验和表达形态，改变着人们聚散的方式。它无限放</w:t>
-      </w:r>
-      <w:r>
-        <w:rPr>
-          <w:rFonts w:hint="eastAsia"/>
-          <w:lang w:val="en-US" w:eastAsia="zh-CN"/>
-        </w:rPr>
-        <w:t>大</w:t>
-      </w:r>
-      <w:r>
-        <w:rPr>
-          <w:rFonts w:hint="eastAsia"/>
-        </w:rPr>
-        <w:t>人们对于未来信息世界的预想，它影响者整个中国互联网的发展走向，其至可能在今后一个时期，波及或影响着现实社会的民主决策过程。</w:t>
-      </w:r>
-    </w:p>
-    <w:p>
-      <w:pPr>
-        <w:rPr>
-          <w:rFonts w:hint="eastAsia"/>
-        </w:rPr>
-      </w:pPr>
-      <w:r>
-        <w:rPr>
-          <w:rFonts w:hint="eastAsia"/>
-        </w:rPr>
-        <w:t>无疑博客这样一种影响力颇大的媒 介将有利于我们好的思想好的事物的传播，有利于社会的进步。所以我们要把这种好的影响力发挥到最大，怎样提高博客影响力必然就要求开发博客新技术来获得更多人的认可。</w:t>
-      </w:r>
-    </w:p>
-    <w:p>
-      <w:pPr>
-        <w:rPr>
-          <w:rFonts w:hint="eastAsia"/>
-        </w:rPr>
-      </w:pPr>
-      <w:r>
-        <w:rPr>
-          <w:rFonts w:hint="eastAsia"/>
-        </w:rPr>
-        <w:t>旦博客研究取得关键性技术的新突破，将会在网络世界掀起股前所未有的博客浪潮，</w:t>
-      </w:r>
-    </w:p>
-    <w:p>
-      <w:pPr>
-        <w:rPr>
-          <w:rFonts w:hint="eastAsia"/>
-        </w:rPr>
-      </w:pPr>
-    </w:p>
-    <w:p>
-      <w:r>
-        <w:rPr>
-          <w:rFonts w:hint="eastAsia"/>
-        </w:rPr>
-        <w:t>介时将会有更多的人拥有自己的博客，博各影响力也将倍增。这时通过博客些新的科学技术将更容易推广，好的政策好的思想也会更加容易传播.如果这样相信社会的进步将会是显而易见的。</w:t>
-      </w:r>
-    </w:p>
+      <w:r>
+        <w:rPr>
+          <w:rFonts w:hint="eastAsia"/>
+        </w:rPr>
+        <w:t>简言之，Blog就是以网络作为载体，简易迅速便捷地发布自己的心得，及时有效轻松地与他人进行交流，再集丰富多彩的个性化展示于一体的综合性平台</w:t>
+      </w:r>
+    </w:p>
+    <w:p>
+      <w:pPr>
+        <w:rPr>
+          <w:rFonts w:hint="eastAsia"/>
+        </w:rPr>
+      </w:pPr>
+    </w:p>
+    <w:p>
+      <w:pPr>
+        <w:rPr>
+          <w:rFonts w:hint="eastAsia"/>
+        </w:rPr>
+      </w:pPr>
+      <w:r>
+        <w:rPr>
+          <w:rFonts w:hint="eastAsia"/>
+        </w:rPr>
+        <w:t>“博客”有较深的涵义：“博”为“广博”；“客”不单是“blogger”更有“好客”之意。看Blog的人都是“客”。而在台湾，则分别音译成“部落格”（或“部落阁”）及“部落客”，认为Blog本身有社群群组的意含在内，借由Blog可以将网络上网友集结成一个大博客，成为另一个具有影响力的自由媒体</w:t>
+      </w:r>
+    </w:p>
+    <w:bookmarkEnd w:id="0"/>
     <w:sectPr>
       <w:pgSz w:w="11906" w:h="16838"/>
       <w:pgMar w:top="1440" w:right="1800" w:bottom="1440" w:left="1800" w:header="851" w:footer="992" w:gutter="0"/>
@@ -253,7 +311,7 @@
   <w:docDefaults>
     <w:rPrDefault>
       <w:rPr>
-        <w:rFonts w:asciiTheme="minorHAnsi" w:hAnsiTheme="minorHAnsi" w:eastAsiaTheme="minorEastAsia" w:cstheme="minorBidi"/>
+        <w:rFonts w:ascii="Times New Roman" w:hAnsi="Times New Roman" w:eastAsia="宋体" w:cs="Times New Roman"/>
       </w:rPr>
     </w:rPrDefault>
   </w:docDefaults>
@@ -323,7 +381,7 @@
     <w:lsdException w:qFormat="1" w:unhideWhenUsed="0" w:uiPriority="0" w:semiHidden="0" w:name="Title"/>
     <w:lsdException w:unhideWhenUsed="0" w:uiPriority="0" w:semiHidden="0" w:name="Closing"/>
     <w:lsdException w:unhideWhenUsed="0" w:uiPriority="0" w:semiHidden="0" w:name="Signature"/>
-    <w:lsdException w:unhideWhenUsed="0" w:uiPriority="0" w:name="Default Paragraph Font"/>
+    <w:lsdException w:qFormat="1" w:unhideWhenUsed="0" w:uiPriority="0" w:name="Default Paragraph Font"/>
     <w:lsdException w:unhideWhenUsed="0" w:uiPriority="0" w:semiHidden="0" w:name="Body Text"/>
     <w:lsdException w:unhideWhenUsed="0" w:uiPriority="0" w:semiHidden="0" w:name="Body Text Indent"/>
     <w:lsdException w:unhideWhenUsed="0" w:uiPriority="0" w:semiHidden="0" w:name="List Continue"/>
@@ -361,7 +419,7 @@
     <w:lsdException w:unhideWhenUsed="0" w:uiPriority="0" w:semiHidden="0" w:name="HTML Sample"/>
     <w:lsdException w:unhideWhenUsed="0" w:uiPriority="0" w:semiHidden="0" w:name="HTML Typewriter"/>
     <w:lsdException w:unhideWhenUsed="0" w:uiPriority="0" w:semiHidden="0" w:name="HTML Variable"/>
-    <w:lsdException w:unhideWhenUsed="0" w:uiPriority="0" w:name="Normal Table"/>
+    <w:lsdException w:qFormat="1" w:unhideWhenUsed="0" w:uiPriority="0" w:name="Normal Table"/>
     <w:lsdException w:unhideWhenUsed="0" w:uiPriority="0" w:semiHidden="0" w:name="annotation subject"/>
     <w:lsdException w:unhideWhenUsed="0" w:uiPriority="0" w:semiHidden="0" w:name="Table Simple 1"/>
     <w:lsdException w:unhideWhenUsed="0" w:uiPriority="0" w:semiHidden="0" w:name="Table Simple 2"/>
@@ -526,11 +584,13 @@
   <w:style w:type="character" w:default="1" w:styleId="2">
     <w:name w:val="Default Paragraph Font"/>
     <w:semiHidden/>
+    <w:qFormat/>
     <w:uiPriority w:val="0"/>
   </w:style>
-  <w:style w:type="table" w:default="1" w:styleId="3">
+  <w:style w:type="table" w:default="1" w:styleId="4">
     <w:name w:val="Normal Table"/>
     <w:semiHidden/>
+    <w:qFormat/>
     <w:uiPriority w:val="0"/>
     <w:tblPr>
       <w:tblLayout w:type="fixed"/>
@@ -541,6 +601,15 @@
         <w:right w:w="108" w:type="dxa"/>
       </w:tblCellMar>
     </w:tblPr>
+  </w:style>
+  <w:style w:type="character" w:styleId="3">
+    <w:name w:val="Hyperlink"/>
+    <w:basedOn w:val="2"/>
+    <w:uiPriority w:val="0"/>
+    <w:rPr>
+      <w:color w:val="0000FF"/>
+      <w:u w:val="single"/>
+    </w:rPr>
   </w:style>
 </w:styles>
 </file>
